--- a/some important data for reference.docx
+++ b/some important data for reference.docx
@@ -34,6 +34,434 @@
     </w:p>
     <w:p>
       <w:pPr>
+        <w:numPr>
+          <w:ilvl w:val="0"/>
+          <w:numId w:val="1"/>
+        </w:numPr>
+        <w:rPr>
+          <w:rFonts w:hint="default"/>
+          <w:lang w:val="en-US"/>
+        </w:rPr>
+      </w:pPr>
+      <w:r>
+        <w:rPr>
+          <w:rFonts w:hint="default"/>
+          <w:lang w:val="en-US"/>
+        </w:rPr>
+        <w:t>Trigger for insertion data into one table and synchronise with another table</w:t>
+      </w:r>
+    </w:p>
+    <w:p>
+      <w:pPr>
+        <w:numPr>
+          <w:numId w:val="0"/>
+        </w:numPr>
+        <w:rPr>
+          <w:rFonts w:hint="default"/>
+          <w:lang w:val="en-US"/>
+        </w:rPr>
+      </w:pPr>
+      <w:r>
+        <w:rPr>
+          <w:rFonts w:hint="default"/>
+          <w:lang w:val="en-US"/>
+        </w:rPr>
+        <w:t>DELIMITER //</w:t>
+      </w:r>
+    </w:p>
+    <w:p>
+      <w:pPr>
+        <w:numPr>
+          <w:numId w:val="0"/>
+        </w:numPr>
+        <w:rPr>
+          <w:rFonts w:hint="default"/>
+          <w:lang w:val="en-US"/>
+        </w:rPr>
+      </w:pPr>
+      <w:r>
+        <w:rPr>
+          <w:rFonts w:hint="default"/>
+          <w:lang w:val="en-US"/>
+        </w:rPr>
+        <w:t>CREATE TRIGGER after_exam_officer_insert</w:t>
+      </w:r>
+    </w:p>
+    <w:p>
+      <w:pPr>
+        <w:numPr>
+          <w:numId w:val="0"/>
+        </w:numPr>
+        <w:rPr>
+          <w:rFonts w:hint="default"/>
+          <w:lang w:val="en-US"/>
+        </w:rPr>
+      </w:pPr>
+      <w:r>
+        <w:rPr>
+          <w:rFonts w:hint="default"/>
+          <w:lang w:val="en-US"/>
+        </w:rPr>
+        <w:t>AFTER INSERT ON exam_officers</w:t>
+      </w:r>
+    </w:p>
+    <w:p>
+      <w:pPr>
+        <w:numPr>
+          <w:numId w:val="0"/>
+        </w:numPr>
+        <w:rPr>
+          <w:rFonts w:hint="default"/>
+          <w:lang w:val="en-US"/>
+        </w:rPr>
+      </w:pPr>
+      <w:r>
+        <w:rPr>
+          <w:rFonts w:hint="default"/>
+          <w:lang w:val="en-US"/>
+        </w:rPr>
+        <w:t>FOR EACH ROW</w:t>
+      </w:r>
+    </w:p>
+    <w:p>
+      <w:pPr>
+        <w:numPr>
+          <w:numId w:val="0"/>
+        </w:numPr>
+        <w:rPr>
+          <w:rFonts w:hint="default"/>
+          <w:lang w:val="en-US"/>
+        </w:rPr>
+      </w:pPr>
+      <w:r>
+        <w:rPr>
+          <w:rFonts w:hint="default"/>
+          <w:lang w:val="en-US"/>
+        </w:rPr>
+        <w:t>BEGIN</w:t>
+      </w:r>
+    </w:p>
+    <w:p>
+      <w:pPr>
+        <w:numPr>
+          <w:numId w:val="0"/>
+        </w:numPr>
+        <w:rPr>
+          <w:rFonts w:hint="default"/>
+          <w:lang w:val="en-US"/>
+        </w:rPr>
+      </w:pPr>
+      <w:r>
+        <w:rPr>
+          <w:rFonts w:hint="default"/>
+          <w:lang w:val="en-US"/>
+        </w:rPr>
+        <w:t xml:space="preserve">    INSERT INTO users (user_code, username, email, phone, school, user_password, role)</w:t>
+      </w:r>
+    </w:p>
+    <w:p>
+      <w:pPr>
+        <w:numPr>
+          <w:numId w:val="0"/>
+        </w:numPr>
+        <w:rPr>
+          <w:rFonts w:hint="default"/>
+          <w:lang w:val="en-US"/>
+        </w:rPr>
+      </w:pPr>
+      <w:r>
+        <w:rPr>
+          <w:rFonts w:hint="default"/>
+          <w:lang w:val="en-US"/>
+        </w:rPr>
+        <w:t xml:space="preserve">    VALUES (NEW.exam_officer_code, NEW.exam_officer_name, NEW.exam_officer_email, NEW.exam_officer_phone, NEW.exam_officer_school, NEW.exam_officer_password, 'exam_officer');</w:t>
+      </w:r>
+    </w:p>
+    <w:p>
+      <w:pPr>
+        <w:numPr>
+          <w:numId w:val="0"/>
+        </w:numPr>
+        <w:rPr>
+          <w:rFonts w:hint="default"/>
+          <w:lang w:val="en-US"/>
+        </w:rPr>
+      </w:pPr>
+      <w:r>
+        <w:rPr>
+          <w:rFonts w:hint="default"/>
+          <w:lang w:val="en-US"/>
+        </w:rPr>
+        <w:t>END;</w:t>
+      </w:r>
+    </w:p>
+    <w:p>
+      <w:pPr>
+        <w:numPr>
+          <w:numId w:val="0"/>
+        </w:numPr>
+        <w:rPr>
+          <w:rFonts w:hint="default"/>
+          <w:lang w:val="en-US"/>
+        </w:rPr>
+      </w:pPr>
+      <w:r>
+        <w:rPr>
+          <w:rFonts w:hint="default"/>
+          <w:lang w:val="en-US"/>
+        </w:rPr>
+        <w:t>//</w:t>
+      </w:r>
+    </w:p>
+    <w:p>
+      <w:pPr>
+        <w:numPr>
+          <w:numId w:val="0"/>
+        </w:numPr>
+        <w:rPr>
+          <w:rFonts w:hint="default"/>
+          <w:lang w:val="en-US"/>
+        </w:rPr>
+      </w:pPr>
+      <w:r>
+        <w:rPr>
+          <w:rFonts w:hint="default"/>
+          <w:lang w:val="en-US"/>
+        </w:rPr>
+        <w:t>DELIMITER ;</w:t>
+      </w:r>
+    </w:p>
+    <w:p>
+      <w:pPr>
+        <w:numPr>
+          <w:ilvl w:val="0"/>
+          <w:numId w:val="1"/>
+        </w:numPr>
+        <w:ind w:left="0" w:leftChars="0" w:firstLine="0" w:firstLineChars="0"/>
+        <w:rPr>
+          <w:rFonts w:hint="default"/>
+          <w:lang w:val="en-US"/>
+        </w:rPr>
+      </w:pPr>
+      <w:r>
+        <w:rPr>
+          <w:rFonts w:hint="default"/>
+          <w:lang w:val="en-US"/>
+        </w:rPr>
+        <w:t>Trigger that will automatically delete from various table</w:t>
+      </w:r>
+    </w:p>
+    <w:p>
+      <w:pPr>
+        <w:numPr>
+          <w:numId w:val="0"/>
+        </w:numPr>
+        <w:ind w:leftChars="0"/>
+        <w:rPr>
+          <w:rFonts w:hint="default"/>
+          <w:lang w:val="en-US"/>
+        </w:rPr>
+      </w:pPr>
+      <w:r>
+        <w:rPr>
+          <w:rFonts w:hint="default"/>
+          <w:lang w:val="en-US"/>
+        </w:rPr>
+        <w:t>DELIMITER //</w:t>
+      </w:r>
+    </w:p>
+    <w:p>
+      <w:pPr>
+        <w:numPr>
+          <w:numId w:val="0"/>
+        </w:numPr>
+        <w:ind w:leftChars="0"/>
+        <w:rPr>
+          <w:rFonts w:hint="default"/>
+          <w:lang w:val="en-US"/>
+        </w:rPr>
+      </w:pPr>
+    </w:p>
+    <w:p>
+      <w:pPr>
+        <w:numPr>
+          <w:numId w:val="0"/>
+        </w:numPr>
+        <w:ind w:leftChars="0"/>
+        <w:rPr>
+          <w:rFonts w:hint="default"/>
+          <w:lang w:val="en-US"/>
+        </w:rPr>
+      </w:pPr>
+      <w:r>
+        <w:rPr>
+          <w:rFonts w:hint="default"/>
+          <w:lang w:val="en-US"/>
+        </w:rPr>
+        <w:t>CREATE TRIGGER after_delete_exam_officers</w:t>
+      </w:r>
+    </w:p>
+    <w:p>
+      <w:pPr>
+        <w:numPr>
+          <w:numId w:val="0"/>
+        </w:numPr>
+        <w:ind w:leftChars="0"/>
+        <w:rPr>
+          <w:rFonts w:hint="default"/>
+          <w:lang w:val="en-US"/>
+        </w:rPr>
+      </w:pPr>
+      <w:r>
+        <w:rPr>
+          <w:rFonts w:hint="default"/>
+          <w:lang w:val="en-US"/>
+        </w:rPr>
+        <w:t>AFTER DELETE ON exam_officers</w:t>
+      </w:r>
+      <w:bookmarkStart w:id="0" w:name="_GoBack"/>
+      <w:bookmarkEnd w:id="0"/>
+    </w:p>
+    <w:p>
+      <w:pPr>
+        <w:numPr>
+          <w:numId w:val="0"/>
+        </w:numPr>
+        <w:ind w:leftChars="0"/>
+        <w:rPr>
+          <w:rFonts w:hint="default"/>
+          <w:lang w:val="en-US"/>
+        </w:rPr>
+      </w:pPr>
+      <w:r>
+        <w:rPr>
+          <w:rFonts w:hint="default"/>
+          <w:lang w:val="en-US"/>
+        </w:rPr>
+        <w:t>FOR EACH ROW</w:t>
+      </w:r>
+    </w:p>
+    <w:p>
+      <w:pPr>
+        <w:numPr>
+          <w:numId w:val="0"/>
+        </w:numPr>
+        <w:ind w:leftChars="0"/>
+        <w:rPr>
+          <w:rFonts w:hint="default"/>
+          <w:lang w:val="en-US"/>
+        </w:rPr>
+      </w:pPr>
+      <w:r>
+        <w:rPr>
+          <w:rFonts w:hint="default"/>
+          <w:lang w:val="en-US"/>
+        </w:rPr>
+        <w:t>BEGIN</w:t>
+      </w:r>
+    </w:p>
+    <w:p>
+      <w:pPr>
+        <w:numPr>
+          <w:numId w:val="0"/>
+        </w:numPr>
+        <w:ind w:leftChars="0"/>
+        <w:rPr>
+          <w:rFonts w:hint="default"/>
+          <w:lang w:val="en-US"/>
+        </w:rPr>
+      </w:pPr>
+      <w:r>
+        <w:rPr>
+          <w:rFonts w:hint="default"/>
+          <w:lang w:val="en-US"/>
+        </w:rPr>
+        <w:t xml:space="preserve">    DELETE FROM users WHERE user_code = OLD.exam_officer_code;</w:t>
+      </w:r>
+    </w:p>
+    <w:p>
+      <w:pPr>
+        <w:numPr>
+          <w:numId w:val="0"/>
+        </w:numPr>
+        <w:ind w:leftChars="0"/>
+        <w:rPr>
+          <w:rFonts w:hint="default"/>
+          <w:lang w:val="en-US"/>
+        </w:rPr>
+      </w:pPr>
+      <w:r>
+        <w:rPr>
+          <w:rFonts w:hint="default"/>
+          <w:lang w:val="en-US"/>
+        </w:rPr>
+        <w:t>END;</w:t>
+      </w:r>
+    </w:p>
+    <w:p>
+      <w:pPr>
+        <w:numPr>
+          <w:numId w:val="0"/>
+        </w:numPr>
+        <w:ind w:leftChars="0"/>
+        <w:rPr>
+          <w:rFonts w:hint="default"/>
+          <w:lang w:val="en-US"/>
+        </w:rPr>
+      </w:pPr>
+      <w:r>
+        <w:rPr>
+          <w:rFonts w:hint="default"/>
+          <w:lang w:val="en-US"/>
+        </w:rPr>
+        <w:t>//</w:t>
+      </w:r>
+    </w:p>
+    <w:p>
+      <w:pPr>
+        <w:numPr>
+          <w:numId w:val="0"/>
+        </w:numPr>
+        <w:ind w:leftChars="0"/>
+        <w:rPr>
+          <w:rFonts w:hint="default"/>
+          <w:lang w:val="en-US"/>
+        </w:rPr>
+      </w:pPr>
+    </w:p>
+    <w:p>
+      <w:pPr>
+        <w:numPr>
+          <w:numId w:val="0"/>
+        </w:numPr>
+        <w:ind w:leftChars="0"/>
+        <w:rPr>
+          <w:rFonts w:hint="default"/>
+          <w:lang w:val="en-US"/>
+        </w:rPr>
+      </w:pPr>
+      <w:r>
+        <w:rPr>
+          <w:rFonts w:hint="default"/>
+          <w:lang w:val="en-US"/>
+        </w:rPr>
+        <w:t>DELIMITER ;</w:t>
+      </w:r>
+    </w:p>
+    <w:p>
+      <w:pPr>
+        <w:numPr>
+          <w:numId w:val="0"/>
+        </w:numPr>
+        <w:ind w:leftChars="0"/>
+        <w:rPr>
+          <w:rFonts w:hint="default"/>
+          <w:lang w:val="en-US"/>
+        </w:rPr>
+      </w:pPr>
+    </w:p>
+    <w:p>
+      <w:pPr>
         <w:rPr>
           <w:rFonts w:hint="default"/>
           <w:lang w:val="en-US"/>
@@ -627,10 +1055,7 @@
         <w:t>By incorporating these security measures, the registration form aims to mitigate common security risks associated with user input, password storage, and database interactions.</w:t>
       </w:r>
     </w:p>
-    <w:p>
-      <w:bookmarkStart w:id="0" w:name="_GoBack"/>
-      <w:bookmarkEnd w:id="0"/>
-    </w:p>
+    <w:p/>
     <w:sectPr>
       <w:pgSz w:w="12240" w:h="15840"/>
       <w:pgMar w:top="1440" w:right="1440" w:bottom="1440" w:left="1440" w:header="720" w:footer="720" w:gutter="0"/>
@@ -689,6 +1114,26 @@
     </w:p>
   </w:footnote>
 </w:footnotes>
+</file>
+
+<file path=word/numbering.xml><?xml version="1.0" encoding="utf-8"?>
+<w:numbering xmlns:wpc="http://schemas.microsoft.com/office/word/2010/wordprocessingCanvas" xmlns:mc="http://schemas.openxmlformats.org/markup-compatibility/2006" xmlns:o="urn:schemas-microsoft-com:office:office" xmlns:r="http://schemas.openxmlformats.org/officeDocument/2006/relationships" xmlns:m="http://schemas.openxmlformats.org/officeDocument/2006/math" xmlns:v="urn:schemas-microsoft-com:vml" xmlns:wp14="http://schemas.microsoft.com/office/word/2010/wordprocessingDrawing" xmlns:wp="http://schemas.openxmlformats.org/drawingml/2006/wordprocessingDrawing" xmlns:w10="urn:schemas-microsoft-com:office:word" xmlns:w="http://schemas.openxmlformats.org/wordprocessingml/2006/main" xmlns:w14="http://schemas.microsoft.com/office/word/2010/wordml" xmlns:wpg="http://schemas.microsoft.com/office/word/2010/wordprocessingGroup" xmlns:wpi="http://schemas.microsoft.com/office/word/2010/wordprocessingInk" xmlns:wne="http://schemas.microsoft.com/office/word/2006/wordml" xmlns:wps="http://schemas.microsoft.com/office/word/2010/wordprocessingShape" xmlns:wpsCustomData="http://www.wps.cn/officeDocument/2013/wpsCustomData" mc:Ignorable="w14 wp14">
+  <w:abstractNum w:abstractNumId="0">
+    <w:nsid w:val="1C54754B"/>
+    <w:multiLevelType w:val="singleLevel"/>
+    <w:tmpl w:val="1C54754B"/>
+    <w:lvl w:ilvl="0" w:tentative="0">
+      <w:start w:val="1"/>
+      <w:numFmt w:val="decimal"/>
+      <w:suff w:val="space"/>
+      <w:lvlText w:val="%1."/>
+      <w:lvlJc w:val="left"/>
+    </w:lvl>
+  </w:abstractNum>
+  <w:num w:numId="1">
+    <w:abstractNumId w:val="0"/>
+  </w:num>
+</w:numbering>
 </file>
 
 <file path=word/styles.xml><?xml version="1.0" encoding="utf-8"?>
@@ -767,7 +1212,7 @@
     <w:lsdException w:qFormat="1" w:unhideWhenUsed="0" w:uiPriority="0" w:semiHidden="0" w:name="Title"/>
     <w:lsdException w:unhideWhenUsed="0" w:uiPriority="0" w:semiHidden="0" w:name="Closing"/>
     <w:lsdException w:unhideWhenUsed="0" w:uiPriority="0" w:semiHidden="0" w:name="Signature"/>
-    <w:lsdException w:unhideWhenUsed="0" w:uiPriority="0" w:name="Default Paragraph Font"/>
+    <w:lsdException w:qFormat="1" w:unhideWhenUsed="0" w:uiPriority="0" w:name="Default Paragraph Font"/>
     <w:lsdException w:unhideWhenUsed="0" w:uiPriority="0" w:semiHidden="0" w:name="Body Text"/>
     <w:lsdException w:unhideWhenUsed="0" w:uiPriority="0" w:semiHidden="0" w:name="Body Text Indent"/>
     <w:lsdException w:unhideWhenUsed="0" w:uiPriority="0" w:semiHidden="0" w:name="List Continue"/>
@@ -968,6 +1413,7 @@
   <w:style w:type="character" w:default="1" w:styleId="2">
     <w:name w:val="Default Paragraph Font"/>
     <w:semiHidden/>
+    <w:qFormat/>
     <w:uiPriority w:val="0"/>
   </w:style>
   <w:style w:type="table" w:default="1" w:styleId="3">
